--- a/FUENTES-DE-DATOS/ASFI/CartaSolicitudUsoDatos-ASFI/carta-solicitud-uso-datos-asfi.docx
+++ b/FUENTES-DE-DATOS/ASFI/CartaSolicitudUsoDatos-ASFI/carta-solicitud-uso-datos-asfi.docx
@@ -612,7 +612,49 @@
           <w:lang w:eastAsia="es-BO"/>
           <w14:ligatures w14:val="none"/>
         </w:rPr>
-        <w:t>Luis Alberto Solís Peña con C.I. 8054866 CBBA,</w:t>
+        <w:t>xxxxxxx</w:t>
+      </w:r>
+      <w:r>
+        <w:rPr>
+          <w:rFonts w:ascii="Arial" w:eastAsia="Times New Roman" w:hAnsi="Arial" w:cs="Arial"/>
+          <w:b/>
+          <w:bCs/>
+          <w:color w:val="000000"/>
+          <w:kern w:val="0"/>
+          <w:sz w:val="24"/>
+          <w:szCs w:val="24"/>
+          <w:lang w:eastAsia="es-BO"/>
+          <w14:ligatures w14:val="none"/>
+        </w:rPr>
+        <w:t xml:space="preserve"> con C.I. </w:t>
+      </w:r>
+      <w:r>
+        <w:rPr>
+          <w:rFonts w:ascii="Arial" w:eastAsia="Times New Roman" w:hAnsi="Arial" w:cs="Arial"/>
+          <w:b/>
+          <w:bCs/>
+          <w:color w:val="000000"/>
+          <w:kern w:val="0"/>
+          <w:sz w:val="24"/>
+          <w:szCs w:val="24"/>
+          <w:lang w:eastAsia="es-BO"/>
+          <w14:ligatures w14:val="none"/>
+        </w:rPr>
+        <w:t>xxxxx</w:t>
+      </w:r>
+      <w:r>
+        <w:rPr>
+          <w:rFonts w:ascii="Arial" w:eastAsia="Times New Roman" w:hAnsi="Arial" w:cs="Arial"/>
+          <w:b/>
+          <w:bCs/>
+          <w:color w:val="000000"/>
+          <w:kern w:val="0"/>
+          <w:sz w:val="24"/>
+          <w:szCs w:val="24"/>
+          <w:lang w:eastAsia="es-BO"/>
+          <w14:ligatures w14:val="none"/>
+        </w:rPr>
+        <w:t xml:space="preserve"> CBBA,</w:t>
       </w:r>
       <w:r>
         <w:rPr>
@@ -648,33 +690,7 @@
           <w:lang w:eastAsia="es-BO"/>
           <w14:ligatures w14:val="none"/>
         </w:rPr>
-        <w:t xml:space="preserve">Calle Colombia </w:t>
-      </w:r>
-      <w:proofErr w:type="spellStart"/>
-      <w:r>
-        <w:rPr>
-          <w:rFonts w:ascii="Arial" w:eastAsia="Times New Roman" w:hAnsi="Arial" w:cs="Arial"/>
-          <w:color w:val="000000"/>
-          <w:kern w:val="0"/>
-          <w:sz w:val="24"/>
-          <w:szCs w:val="24"/>
-          <w:lang w:eastAsia="es-BO"/>
-          <w14:ligatures w14:val="none"/>
-        </w:rPr>
-        <w:t>N°</w:t>
-      </w:r>
-      <w:proofErr w:type="spellEnd"/>
-      <w:r>
-        <w:rPr>
-          <w:rFonts w:ascii="Arial" w:eastAsia="Times New Roman" w:hAnsi="Arial" w:cs="Arial"/>
-          <w:color w:val="000000"/>
-          <w:kern w:val="0"/>
-          <w:sz w:val="24"/>
-          <w:szCs w:val="24"/>
-          <w:lang w:eastAsia="es-BO"/>
-          <w14:ligatures w14:val="none"/>
-        </w:rPr>
-        <w:t xml:space="preserve"> 364 casi calle 25 de mayo.</w:t>
+        <w:t>Calle Colombia N° 364 casi calle 25 de mayo.</w:t>
       </w:r>
       <w:r>
         <w:rPr>
@@ -748,7 +764,21 @@
           <w:lang w:eastAsia="es-BO"/>
           <w14:ligatures w14:val="none"/>
         </w:rPr>
-        <w:t>umssluisalbertosolisp@gmail.com</w:t>
+        <w:t>xxxxxxx</w:t>
+      </w:r>
+      <w:r>
+        <w:rPr>
+          <w:rFonts w:ascii="Arial" w:eastAsia="Times New Roman" w:hAnsi="Arial" w:cs="Arial"/>
+          <w:b/>
+          <w:bCs/>
+          <w:color w:val="000000"/>
+          <w:kern w:val="0"/>
+          <w:sz w:val="24"/>
+          <w:szCs w:val="24"/>
+          <w:lang w:eastAsia="es-BO"/>
+          <w14:ligatures w14:val="none"/>
+        </w:rPr>
+        <w:t>@gmail.com</w:t>
       </w:r>
       <w:r>
         <w:rPr>
@@ -774,7 +804,7 @@
           <w:lang w:eastAsia="es-BO"/>
           <w14:ligatures w14:val="none"/>
         </w:rPr>
-        <w:t>77939307</w:t>
+        <w:t>xxxxxxx</w:t>
       </w:r>
       <w:r>
         <w:rPr>
@@ -1029,7 +1059,7 @@
           <w:lang w:eastAsia="es-BO"/>
           <w14:ligatures w14:val="none"/>
         </w:rPr>
-        <w:t>LUIS ALBERTO SOLIS PEÑA</w:t>
+        <w:t>xxxxxxxxxxxxxxxxxxxxxxxxx</w:t>
       </w:r>
     </w:p>
     <w:p>
@@ -1056,7 +1086,31 @@
           <w:lang w:eastAsia="es-BO"/>
           <w14:ligatures w14:val="none"/>
         </w:rPr>
-        <w:t>C.I. 8054866 CBBA</w:t>
+        <w:t xml:space="preserve">C.I. </w:t>
+      </w:r>
+      <w:r>
+        <w:rPr>
+          <w:rFonts w:ascii="Arial" w:eastAsia="Times New Roman" w:hAnsi="Arial" w:cs="Arial"/>
+          <w:b/>
+          <w:bCs/>
+          <w:color w:val="000000"/>
+          <w:kern w:val="0"/>
+          <w:lang w:eastAsia="es-BO"/>
+          <w14:ligatures w14:val="none"/>
+        </w:rPr>
+        <w:t>xxxxxxxx</w:t>
+      </w:r>
+      <w:r>
+        <w:rPr>
+          <w:rFonts w:ascii="Arial" w:eastAsia="Times New Roman" w:hAnsi="Arial" w:cs="Arial"/>
+          <w:b/>
+          <w:bCs/>
+          <w:color w:val="000000"/>
+          <w:kern w:val="0"/>
+          <w:lang w:eastAsia="es-BO"/>
+          <w14:ligatures w14:val="none"/>
+        </w:rPr>
+        <w:t xml:space="preserve"> CBBA</w:t>
       </w:r>
     </w:p>
     <w:p/>
